--- a/resultados/centros.riva.docx
+++ b/resultados/centros.riva.docx
@@ -43,7 +43,7 @@
               <w:jc w:val="center"/>
             </w:pPr>
             <w:r>
-              <w:t xml:space="preserve">NÃO</w:t>
+              <w:t xml:space="preserve">FALSE</w:t>
             </w:r>
           </w:p>
         </w:tc>
@@ -60,7 +60,7 @@
               <w:jc w:val="center"/>
             </w:pPr>
             <w:r>
-              <w:t xml:space="preserve">SIM</w:t>
+              <w:t xml:space="preserve">TRUE</w:t>
             </w:r>
           </w:p>
         </w:tc>
@@ -928,7 +928,7 @@
     </w:lvl>
   </w:abstractNum>
   <w:abstractNum w:abstractNumId="990">
-    <w:nsid w:val="88d3fb1b"/>
+    <w:nsid w:val="bb5111db"/>
     <w:multiLevelType w:val="multilevel"/>
     <w:lvl w:ilvl="0">
       <w:numFmt w:val="bullet"/>

--- a/resultados/centros.riva.docx
+++ b/resultados/centros.riva.docx
@@ -928,7 +928,7 @@
     </w:lvl>
   </w:abstractNum>
   <w:abstractNum w:abstractNumId="990">
-    <w:nsid w:val="bb5111db"/>
+    <w:nsid w:val="d7d686eb"/>
     <w:multiLevelType w:val="multilevel"/>
     <w:lvl w:ilvl="0">
       <w:numFmt w:val="bullet"/>

--- a/resultados/centros.riva.docx
+++ b/resultados/centros.riva.docx
@@ -121,18 +121,18 @@
               <w:jc w:val="center"/>
             </w:pPr>
             <w:r>
-              <w:t xml:space="preserve">328</w:t>
-            </w:r>
-          </w:p>
-        </w:tc>
-        <w:tc>
-          <w:p>
-            <w:pPr>
-              <w:pStyle w:val="Compact"/>
-              <w:jc w:val="center"/>
-            </w:pPr>
-            <w:r>
-              <w:t xml:space="preserve">87</w:t>
+              <w:t xml:space="preserve">325</w:t>
+            </w:r>
+          </w:p>
+        </w:tc>
+        <w:tc>
+          <w:p>
+            <w:pPr>
+              <w:pStyle w:val="Compact"/>
+              <w:jc w:val="center"/>
+            </w:pPr>
+            <w:r>
+              <w:t xml:space="preserve">86</w:t>
             </w:r>
           </w:p>
         </w:tc>
@@ -179,7 +179,7 @@
               <w:jc w:val="center"/>
             </w:pPr>
             <w:r>
-              <w:t xml:space="preserve">NA</w:t>
+              <w:t xml:space="preserve">0.651</w:t>
             </w:r>
           </w:p>
         </w:tc>
@@ -192,54 +192,6 @@
             <w:r>
               <w:t xml:space="preserve">exact</w:t>
             </w:r>
-          </w:p>
-        </w:tc>
-      </w:tr>
-      <w:tr>
-        <w:tc>
-          <w:p>
-            <w:pPr>
-              <w:pStyle w:val="Compact"/>
-              <w:jc w:val="center"/>
-            </w:pPr>
-            <w:r>
-              <w:rPr>
-                <w:b/>
-              </w:rPr>
-              <w:t xml:space="preserve">CIRURGIA VASCULAR</w:t>
-            </w:r>
-          </w:p>
-        </w:tc>
-        <w:tc>
-          <w:p>
-            <w:pPr>
-              <w:pStyle w:val="Compact"/>
-              <w:jc w:val="center"/>
-            </w:pPr>
-            <w:r>
-              <w:t xml:space="preserve">1 ( 0.3)</w:t>
-            </w:r>
-          </w:p>
-        </w:tc>
-        <w:tc>
-          <w:p>
-            <w:pPr>
-              <w:pStyle w:val="Compact"/>
-              <w:jc w:val="center"/>
-            </w:pPr>
-            <w:r>
-              <w:t xml:space="preserve">0 ( 0.0)</w:t>
-            </w:r>
-          </w:p>
-        </w:tc>
-        <w:tc>
-          <w:p>
-            <w:pStyle w:val="Compact"/>
-          </w:p>
-        </w:tc>
-        <w:tc>
-          <w:p>
-            <w:pStyle w:val="Compact"/>
           </w:p>
         </w:tc>
       </w:tr>
@@ -361,18 +313,18 @@
               <w:jc w:val="center"/>
             </w:pPr>
             <w:r>
-              <w:t xml:space="preserve">113 (34.5)</w:t>
-            </w:r>
-          </w:p>
-        </w:tc>
-        <w:tc>
-          <w:p>
-            <w:pPr>
-              <w:pStyle w:val="Compact"/>
-              <w:jc w:val="center"/>
-            </w:pPr>
-            <w:r>
-              <w:t xml:space="preserve">36 (41.4)</w:t>
+              <w:t xml:space="preserve">113 (34.8)</w:t>
+            </w:r>
+          </w:p>
+        </w:tc>
+        <w:tc>
+          <w:p>
+            <w:pPr>
+              <w:pStyle w:val="Compact"/>
+              <w:jc w:val="center"/>
+            </w:pPr>
+            <w:r>
+              <w:t xml:space="preserve">36 (41.9)</w:t>
             </w:r>
           </w:p>
         </w:tc>
@@ -516,7 +468,7 @@
               <w:jc w:val="center"/>
             </w:pPr>
             <w:r>
-              <w:t xml:space="preserve">1 ( 1.1)</w:t>
+              <w:t xml:space="preserve">1 ( 1.2)</w:t>
             </w:r>
           </w:p>
         </w:tc>
@@ -564,55 +516,7 @@
               <w:jc w:val="center"/>
             </w:pPr>
             <w:r>
-              <w:t xml:space="preserve">5 ( 5.7)</w:t>
-            </w:r>
-          </w:p>
-        </w:tc>
-        <w:tc>
-          <w:p>
-            <w:pStyle w:val="Compact"/>
-          </w:p>
-        </w:tc>
-        <w:tc>
-          <w:p>
-            <w:pStyle w:val="Compact"/>
-          </w:p>
-        </w:tc>
-      </w:tr>
-      <w:tr>
-        <w:tc>
-          <w:p>
-            <w:pPr>
-              <w:pStyle w:val="Compact"/>
-              <w:jc w:val="center"/>
-            </w:pPr>
-            <w:r>
-              <w:rPr>
-                <w:b/>
-              </w:rPr>
-              <w:t xml:space="preserve">PESQUISA CLINICA</w:t>
-            </w:r>
-          </w:p>
-        </w:tc>
-        <w:tc>
-          <w:p>
-            <w:pPr>
-              <w:pStyle w:val="Compact"/>
-              <w:jc w:val="center"/>
-            </w:pPr>
-            <w:r>
-              <w:t xml:space="preserve">1 ( 0.3)</w:t>
-            </w:r>
-          </w:p>
-        </w:tc>
-        <w:tc>
-          <w:p>
-            <w:pPr>
-              <w:pStyle w:val="Compact"/>
-              <w:jc w:val="center"/>
-            </w:pPr>
-            <w:r>
-              <w:t xml:space="preserve">1 ( 1.1)</w:t>
+              <w:t xml:space="preserve">5 ( 5.8)</w:t>
             </w:r>
           </w:p>
         </w:tc>
@@ -649,66 +553,18 @@
               <w:jc w:val="center"/>
             </w:pPr>
             <w:r>
-              <w:t xml:space="preserve">65 (19.8)</w:t>
-            </w:r>
-          </w:p>
-        </w:tc>
-        <w:tc>
-          <w:p>
-            <w:pPr>
-              <w:pStyle w:val="Compact"/>
-              <w:jc w:val="center"/>
-            </w:pPr>
-            <w:r>
-              <w:t xml:space="preserve">22 (25.3)</w:t>
-            </w:r>
-          </w:p>
-        </w:tc>
-        <w:tc>
-          <w:p>
-            <w:pStyle w:val="Compact"/>
-          </w:p>
-        </w:tc>
-        <w:tc>
-          <w:p>
-            <w:pStyle w:val="Compact"/>
-          </w:p>
-        </w:tc>
-      </w:tr>
-      <w:tr>
-        <w:tc>
-          <w:p>
-            <w:pPr>
-              <w:pStyle w:val="Compact"/>
-              <w:jc w:val="center"/>
-            </w:pPr>
-            <w:r>
-              <w:rPr>
-                <w:b/>
-              </w:rPr>
-              <w:t xml:space="preserve">REUMATOLOGIA</w:t>
-            </w:r>
-          </w:p>
-        </w:tc>
-        <w:tc>
-          <w:p>
-            <w:pPr>
-              <w:pStyle w:val="Compact"/>
-              <w:jc w:val="center"/>
-            </w:pPr>
-            <w:r>
-              <w:t xml:space="preserve">1 ( 0.3)</w:t>
-            </w:r>
-          </w:p>
-        </w:tc>
-        <w:tc>
-          <w:p>
-            <w:pPr>
-              <w:pStyle w:val="Compact"/>
-              <w:jc w:val="center"/>
-            </w:pPr>
-            <w:r>
-              <w:t xml:space="preserve">0 ( 0.0)</w:t>
+              <w:t xml:space="preserve">65 (20.0)</w:t>
+            </w:r>
+          </w:p>
+        </w:tc>
+        <w:tc>
+          <w:p>
+            <w:pPr>
+              <w:pStyle w:val="Compact"/>
+              <w:jc w:val="center"/>
+            </w:pPr>
+            <w:r>
+              <w:t xml:space="preserve">22 (25.6)</w:t>
             </w:r>
           </w:p>
         </w:tc>
@@ -745,18 +601,18 @@
               <w:jc w:val="center"/>
             </w:pPr>
             <w:r>
-              <w:t xml:space="preserve">88 (26.8)</w:t>
-            </w:r>
-          </w:p>
-        </w:tc>
-        <w:tc>
-          <w:p>
-            <w:pPr>
-              <w:pStyle w:val="Compact"/>
-              <w:jc w:val="center"/>
-            </w:pPr>
-            <w:r>
-              <w:t xml:space="preserve">17 (19.5)</w:t>
+              <w:t xml:space="preserve">88 (27.1)</w:t>
+            </w:r>
+          </w:p>
+        </w:tc>
+        <w:tc>
+          <w:p>
+            <w:pPr>
+              <w:pStyle w:val="Compact"/>
+              <w:jc w:val="center"/>
+            </w:pPr>
+            <w:r>
+              <w:t xml:space="preserve">17 (19.8)</w:t>
             </w:r>
           </w:p>
         </w:tc>
@@ -804,7 +660,7 @@
               <w:jc w:val="center"/>
             </w:pPr>
             <w:r>
-              <w:t xml:space="preserve">3 ( 3.4)</w:t>
+              <w:t xml:space="preserve">3 ( 3.5)</w:t>
             </w:r>
           </w:p>
         </w:tc>
@@ -928,7 +784,7 @@
     </w:lvl>
   </w:abstractNum>
   <w:abstractNum w:abstractNumId="990">
-    <w:nsid w:val="d7d686eb"/>
+    <w:nsid w:val="68d361fd"/>
     <w:multiLevelType w:val="multilevel"/>
     <w:lvl w:ilvl="0">
       <w:numFmt w:val="bullet"/>

--- a/resultados/centros.riva.docx
+++ b/resultados/centros.riva.docx
@@ -784,7 +784,7 @@
     </w:lvl>
   </w:abstractNum>
   <w:abstractNum w:abstractNumId="990">
-    <w:nsid w:val="68d361fd"/>
+    <w:nsid w:val="f8fe0694"/>
     <w:multiLevelType w:val="multilevel"/>
     <w:lvl w:ilvl="0">
       <w:numFmt w:val="bullet"/>

--- a/resultados/centros.riva.docx
+++ b/resultados/centros.riva.docx
@@ -121,18 +121,18 @@
               <w:jc w:val="center"/>
             </w:pPr>
             <w:r>
-              <w:t xml:space="preserve">325</w:t>
-            </w:r>
-          </w:p>
-        </w:tc>
-        <w:tc>
-          <w:p>
-            <w:pPr>
-              <w:pStyle w:val="Compact"/>
-              <w:jc w:val="center"/>
-            </w:pPr>
-            <w:r>
-              <w:t xml:space="preserve">86</w:t>
+              <w:t xml:space="preserve">263</w:t>
+            </w:r>
+          </w:p>
+        </w:tc>
+        <w:tc>
+          <w:p>
+            <w:pPr>
+              <w:pStyle w:val="Compact"/>
+              <w:jc w:val="center"/>
+            </w:pPr>
+            <w:r>
+              <w:t xml:space="preserve">72</w:t>
             </w:r>
           </w:p>
         </w:tc>
@@ -179,7 +179,7 @@
               <w:jc w:val="center"/>
             </w:pPr>
             <w:r>
-              <w:t xml:space="preserve">0.651</w:t>
+              <w:t xml:space="preserve">NA</w:t>
             </w:r>
           </w:p>
         </w:tc>
@@ -192,6 +192,54 @@
             <w:r>
               <w:t xml:space="preserve">exact</w:t>
             </w:r>
+          </w:p>
+        </w:tc>
+      </w:tr>
+      <w:tr>
+        <w:tc>
+          <w:p>
+            <w:pPr>
+              <w:pStyle w:val="Compact"/>
+              <w:jc w:val="center"/>
+            </w:pPr>
+            <w:r>
+              <w:rPr>
+                <w:b/>
+              </w:rPr>
+              <w:t xml:space="preserve">CIRURGIA VASCULAR</w:t>
+            </w:r>
+          </w:p>
+        </w:tc>
+        <w:tc>
+          <w:p>
+            <w:pPr>
+              <w:pStyle w:val="Compact"/>
+              <w:jc w:val="center"/>
+            </w:pPr>
+            <w:r>
+              <w:t xml:space="preserve">1 ( 0,4)</w:t>
+            </w:r>
+          </w:p>
+        </w:tc>
+        <w:tc>
+          <w:p>
+            <w:pPr>
+              <w:pStyle w:val="Compact"/>
+              <w:jc w:val="center"/>
+            </w:pPr>
+            <w:r>
+              <w:t xml:space="preserve">0 ( 0,0)</w:t>
+            </w:r>
+          </w:p>
+        </w:tc>
+        <w:tc>
+          <w:p>
+            <w:pStyle w:val="Compact"/>
+          </w:p>
+        </w:tc>
+        <w:tc>
+          <w:p>
+            <w:pStyle w:val="Compact"/>
           </w:p>
         </w:tc>
       </w:tr>
@@ -217,18 +265,18 @@
               <w:jc w:val="center"/>
             </w:pPr>
             <w:r>
-              <w:t xml:space="preserve">18 ( 5.5)</w:t>
-            </w:r>
-          </w:p>
-        </w:tc>
-        <w:tc>
-          <w:p>
-            <w:pPr>
-              <w:pStyle w:val="Compact"/>
-              <w:jc w:val="center"/>
-            </w:pPr>
-            <w:r>
-              <w:t xml:space="preserve">2 ( 2.3)</w:t>
+              <w:t xml:space="preserve">17 ( 6,5)</w:t>
+            </w:r>
+          </w:p>
+        </w:tc>
+        <w:tc>
+          <w:p>
+            <w:pPr>
+              <w:pStyle w:val="Compact"/>
+              <w:jc w:val="center"/>
+            </w:pPr>
+            <w:r>
+              <w:t xml:space="preserve">0 ( 0,0)</w:t>
             </w:r>
           </w:p>
         </w:tc>
@@ -265,18 +313,18 @@
               <w:jc w:val="center"/>
             </w:pPr>
             <w:r>
-              <w:t xml:space="preserve">2 ( 0.6)</w:t>
-            </w:r>
-          </w:p>
-        </w:tc>
-        <w:tc>
-          <w:p>
-            <w:pPr>
-              <w:pStyle w:val="Compact"/>
-              <w:jc w:val="center"/>
-            </w:pPr>
-            <w:r>
-              <w:t xml:space="preserve">0 ( 0.0)</w:t>
+              <w:t xml:space="preserve">1 ( 0,4)</w:t>
+            </w:r>
+          </w:p>
+        </w:tc>
+        <w:tc>
+          <w:p>
+            <w:pPr>
+              <w:pStyle w:val="Compact"/>
+              <w:jc w:val="center"/>
+            </w:pPr>
+            <w:r>
+              <w:t xml:space="preserve">0 ( 0,0)</w:t>
             </w:r>
           </w:p>
         </w:tc>
@@ -313,18 +361,18 @@
               <w:jc w:val="center"/>
             </w:pPr>
             <w:r>
-              <w:t xml:space="preserve">113 (34.8)</w:t>
-            </w:r>
-          </w:p>
-        </w:tc>
-        <w:tc>
-          <w:p>
-            <w:pPr>
-              <w:pStyle w:val="Compact"/>
-              <w:jc w:val="center"/>
-            </w:pPr>
-            <w:r>
-              <w:t xml:space="preserve">36 (41.9)</w:t>
+              <w:t xml:space="preserve">100 (38,0)</w:t>
+            </w:r>
+          </w:p>
+        </w:tc>
+        <w:tc>
+          <w:p>
+            <w:pPr>
+              <w:pStyle w:val="Compact"/>
+              <w:jc w:val="center"/>
+            </w:pPr>
+            <w:r>
+              <w:t xml:space="preserve">25 (34,7)</w:t>
             </w:r>
           </w:p>
         </w:tc>
@@ -361,18 +409,18 @@
               <w:jc w:val="center"/>
             </w:pPr>
             <w:r>
-              <w:t xml:space="preserve">4 ( 1.2)</w:t>
-            </w:r>
-          </w:p>
-        </w:tc>
-        <w:tc>
-          <w:p>
-            <w:pPr>
-              <w:pStyle w:val="Compact"/>
-              <w:jc w:val="center"/>
-            </w:pPr>
-            <w:r>
-              <w:t xml:space="preserve">0 ( 0.0)</w:t>
+              <w:t xml:space="preserve">3 ( 1,1)</w:t>
+            </w:r>
+          </w:p>
+        </w:tc>
+        <w:tc>
+          <w:p>
+            <w:pPr>
+              <w:pStyle w:val="Compact"/>
+              <w:jc w:val="center"/>
+            </w:pPr>
+            <w:r>
+              <w:t xml:space="preserve">1 ( 1,4)</w:t>
             </w:r>
           </w:p>
         </w:tc>
@@ -409,18 +457,18 @@
               <w:jc w:val="center"/>
             </w:pPr>
             <w:r>
-              <w:t xml:space="preserve">3 ( 0.9)</w:t>
-            </w:r>
-          </w:p>
-        </w:tc>
-        <w:tc>
-          <w:p>
-            <w:pPr>
-              <w:pStyle w:val="Compact"/>
-              <w:jc w:val="center"/>
-            </w:pPr>
-            <w:r>
-              <w:t xml:space="preserve">0 ( 0.0)</w:t>
+              <w:t xml:space="preserve">2 ( 0,8)</w:t>
+            </w:r>
+          </w:p>
+        </w:tc>
+        <w:tc>
+          <w:p>
+            <w:pPr>
+              <w:pStyle w:val="Compact"/>
+              <w:jc w:val="center"/>
+            </w:pPr>
+            <w:r>
+              <w:t xml:space="preserve">0 ( 0,0)</w:t>
             </w:r>
           </w:p>
         </w:tc>
@@ -457,18 +505,18 @@
               <w:jc w:val="center"/>
             </w:pPr>
             <w:r>
-              <w:t xml:space="preserve">2 ( 0.6)</w:t>
-            </w:r>
-          </w:p>
-        </w:tc>
-        <w:tc>
-          <w:p>
-            <w:pPr>
-              <w:pStyle w:val="Compact"/>
-              <w:jc w:val="center"/>
-            </w:pPr>
-            <w:r>
-              <w:t xml:space="preserve">1 ( 1.2)</w:t>
+              <w:t xml:space="preserve">3 ( 1,1)</w:t>
+            </w:r>
+          </w:p>
+        </w:tc>
+        <w:tc>
+          <w:p>
+            <w:pPr>
+              <w:pStyle w:val="Compact"/>
+              <w:jc w:val="center"/>
+            </w:pPr>
+            <w:r>
+              <w:t xml:space="preserve">0 ( 0,0)</w:t>
             </w:r>
           </w:p>
         </w:tc>
@@ -505,18 +553,18 @@
               <w:jc w:val="center"/>
             </w:pPr>
             <w:r>
-              <w:t xml:space="preserve">17 ( 5.2)</w:t>
-            </w:r>
-          </w:p>
-        </w:tc>
-        <w:tc>
-          <w:p>
-            <w:pPr>
-              <w:pStyle w:val="Compact"/>
-              <w:jc w:val="center"/>
-            </w:pPr>
-            <w:r>
-              <w:t xml:space="preserve">5 ( 5.8)</w:t>
+              <w:t xml:space="preserve">9 ( 3,4)</w:t>
+            </w:r>
+          </w:p>
+        </w:tc>
+        <w:tc>
+          <w:p>
+            <w:pPr>
+              <w:pStyle w:val="Compact"/>
+              <w:jc w:val="center"/>
+            </w:pPr>
+            <w:r>
+              <w:t xml:space="preserve">6 ( 8,3)</w:t>
             </w:r>
           </w:p>
         </w:tc>
@@ -553,18 +601,18 @@
               <w:jc w:val="center"/>
             </w:pPr>
             <w:r>
-              <w:t xml:space="preserve">65 (20.0)</w:t>
-            </w:r>
-          </w:p>
-        </w:tc>
-        <w:tc>
-          <w:p>
-            <w:pPr>
-              <w:pStyle w:val="Compact"/>
-              <w:jc w:val="center"/>
-            </w:pPr>
-            <w:r>
-              <w:t xml:space="preserve">22 (25.6)</w:t>
+              <w:t xml:space="preserve">64 (24,3)</w:t>
+            </w:r>
+          </w:p>
+        </w:tc>
+        <w:tc>
+          <w:p>
+            <w:pPr>
+              <w:pStyle w:val="Compact"/>
+              <w:jc w:val="center"/>
+            </w:pPr>
+            <w:r>
+              <w:t xml:space="preserve">8 (11,1)</w:t>
             </w:r>
           </w:p>
         </w:tc>
@@ -601,18 +649,18 @@
               <w:jc w:val="center"/>
             </w:pPr>
             <w:r>
-              <w:t xml:space="preserve">88 (27.1)</w:t>
-            </w:r>
-          </w:p>
-        </w:tc>
-        <w:tc>
-          <w:p>
-            <w:pPr>
-              <w:pStyle w:val="Compact"/>
-              <w:jc w:val="center"/>
-            </w:pPr>
-            <w:r>
-              <w:t xml:space="preserve">17 (19.8)</w:t>
+              <w:t xml:space="preserve">57 (21,7)</w:t>
+            </w:r>
+          </w:p>
+        </w:tc>
+        <w:tc>
+          <w:p>
+            <w:pPr>
+              <w:pStyle w:val="Compact"/>
+              <w:jc w:val="center"/>
+            </w:pPr>
+            <w:r>
+              <w:t xml:space="preserve">26 (36,1)</w:t>
             </w:r>
           </w:p>
         </w:tc>
@@ -649,18 +697,18 @@
               <w:jc w:val="center"/>
             </w:pPr>
             <w:r>
-              <w:t xml:space="preserve">13 ( 4.0)</w:t>
-            </w:r>
-          </w:p>
-        </w:tc>
-        <w:tc>
-          <w:p>
-            <w:pPr>
-              <w:pStyle w:val="Compact"/>
-              <w:jc w:val="center"/>
-            </w:pPr>
-            <w:r>
-              <w:t xml:space="preserve">3 ( 3.5)</w:t>
+              <w:t xml:space="preserve">6 ( 2,3)</w:t>
+            </w:r>
+          </w:p>
+        </w:tc>
+        <w:tc>
+          <w:p>
+            <w:pPr>
+              <w:pStyle w:val="Compact"/>
+              <w:jc w:val="center"/>
+            </w:pPr>
+            <w:r>
+              <w:t xml:space="preserve">6 ( 8,3)</w:t>
             </w:r>
           </w:p>
         </w:tc>
@@ -784,7 +832,7 @@
     </w:lvl>
   </w:abstractNum>
   <w:abstractNum w:abstractNumId="990">
-    <w:nsid w:val="f8fe0694"/>
+    <w:nsid w:val="9d283d81"/>
     <w:multiLevelType w:val="multilevel"/>
     <w:lvl w:ilvl="0">
       <w:numFmt w:val="bullet"/>

--- a/resultados/centros.riva.docx
+++ b/resultados/centros.riva.docx
@@ -121,18 +121,18 @@
               <w:jc w:val="center"/>
             </w:pPr>
             <w:r>
-              <w:t xml:space="preserve">263</w:t>
-            </w:r>
-          </w:p>
-        </w:tc>
-        <w:tc>
-          <w:p>
-            <w:pPr>
-              <w:pStyle w:val="Compact"/>
-              <w:jc w:val="center"/>
-            </w:pPr>
-            <w:r>
-              <w:t xml:space="preserve">72</w:t>
+              <w:t xml:space="preserve">284</w:t>
+            </w:r>
+          </w:p>
+        </w:tc>
+        <w:tc>
+          <w:p>
+            <w:pPr>
+              <w:pStyle w:val="Compact"/>
+              <w:jc w:val="center"/>
+            </w:pPr>
+            <w:r>
+              <w:t xml:space="preserve">81</w:t>
             </w:r>
           </w:p>
         </w:tc>
@@ -217,18 +217,18 @@
               <w:jc w:val="center"/>
             </w:pPr>
             <w:r>
-              <w:t xml:space="preserve">1 ( 0,4)</w:t>
-            </w:r>
-          </w:p>
-        </w:tc>
-        <w:tc>
-          <w:p>
-            <w:pPr>
-              <w:pStyle w:val="Compact"/>
-              <w:jc w:val="center"/>
-            </w:pPr>
-            <w:r>
-              <w:t xml:space="preserve">0 ( 0,0)</w:t>
+              <w:t xml:space="preserve">1 ( 0.4)</w:t>
+            </w:r>
+          </w:p>
+        </w:tc>
+        <w:tc>
+          <w:p>
+            <w:pPr>
+              <w:pStyle w:val="Compact"/>
+              <w:jc w:val="center"/>
+            </w:pPr>
+            <w:r>
+              <w:t xml:space="preserve">0 ( 0.0)</w:t>
             </w:r>
           </w:p>
         </w:tc>
@@ -265,18 +265,18 @@
               <w:jc w:val="center"/>
             </w:pPr>
             <w:r>
-              <w:t xml:space="preserve">17 ( 6,5)</w:t>
-            </w:r>
-          </w:p>
-        </w:tc>
-        <w:tc>
-          <w:p>
-            <w:pPr>
-              <w:pStyle w:val="Compact"/>
-              <w:jc w:val="center"/>
-            </w:pPr>
-            <w:r>
-              <w:t xml:space="preserve">0 ( 0,0)</w:t>
+              <w:t xml:space="preserve">19 ( 6.7)</w:t>
+            </w:r>
+          </w:p>
+        </w:tc>
+        <w:tc>
+          <w:p>
+            <w:pPr>
+              <w:pStyle w:val="Compact"/>
+              <w:jc w:val="center"/>
+            </w:pPr>
+            <w:r>
+              <w:t xml:space="preserve">1 ( 1.2)</w:t>
             </w:r>
           </w:p>
         </w:tc>
@@ -313,18 +313,18 @@
               <w:jc w:val="center"/>
             </w:pPr>
             <w:r>
-              <w:t xml:space="preserve">1 ( 0,4)</w:t>
-            </w:r>
-          </w:p>
-        </w:tc>
-        <w:tc>
-          <w:p>
-            <w:pPr>
-              <w:pStyle w:val="Compact"/>
-              <w:jc w:val="center"/>
-            </w:pPr>
-            <w:r>
-              <w:t xml:space="preserve">0 ( 0,0)</w:t>
+              <w:t xml:space="preserve">1 ( 0.4)</w:t>
+            </w:r>
+          </w:p>
+        </w:tc>
+        <w:tc>
+          <w:p>
+            <w:pPr>
+              <w:pStyle w:val="Compact"/>
+              <w:jc w:val="center"/>
+            </w:pPr>
+            <w:r>
+              <w:t xml:space="preserve">0 ( 0.0)</w:t>
             </w:r>
           </w:p>
         </w:tc>
@@ -361,18 +361,18 @@
               <w:jc w:val="center"/>
             </w:pPr>
             <w:r>
-              <w:t xml:space="preserve">100 (38,0)</w:t>
-            </w:r>
-          </w:p>
-        </w:tc>
-        <w:tc>
-          <w:p>
-            <w:pPr>
-              <w:pStyle w:val="Compact"/>
-              <w:jc w:val="center"/>
-            </w:pPr>
-            <w:r>
-              <w:t xml:space="preserve">25 (34,7)</w:t>
+              <w:t xml:space="preserve">104 (36.6)</w:t>
+            </w:r>
+          </w:p>
+        </w:tc>
+        <w:tc>
+          <w:p>
+            <w:pPr>
+              <w:pStyle w:val="Compact"/>
+              <w:jc w:val="center"/>
+            </w:pPr>
+            <w:r>
+              <w:t xml:space="preserve">30 (37.0)</w:t>
             </w:r>
           </w:p>
         </w:tc>
@@ -409,18 +409,18 @@
               <w:jc w:val="center"/>
             </w:pPr>
             <w:r>
-              <w:t xml:space="preserve">3 ( 1,1)</w:t>
-            </w:r>
-          </w:p>
-        </w:tc>
-        <w:tc>
-          <w:p>
-            <w:pPr>
-              <w:pStyle w:val="Compact"/>
-              <w:jc w:val="center"/>
-            </w:pPr>
-            <w:r>
-              <w:t xml:space="preserve">1 ( 1,4)</w:t>
+              <w:t xml:space="preserve">3 ( 1.1)</w:t>
+            </w:r>
+          </w:p>
+        </w:tc>
+        <w:tc>
+          <w:p>
+            <w:pPr>
+              <w:pStyle w:val="Compact"/>
+              <w:jc w:val="center"/>
+            </w:pPr>
+            <w:r>
+              <w:t xml:space="preserve">1 ( 1.2)</w:t>
             </w:r>
           </w:p>
         </w:tc>
@@ -457,18 +457,18 @@
               <w:jc w:val="center"/>
             </w:pPr>
             <w:r>
-              <w:t xml:space="preserve">2 ( 0,8)</w:t>
-            </w:r>
-          </w:p>
-        </w:tc>
-        <w:tc>
-          <w:p>
-            <w:pPr>
-              <w:pStyle w:val="Compact"/>
-              <w:jc w:val="center"/>
-            </w:pPr>
-            <w:r>
-              <w:t xml:space="preserve">0 ( 0,0)</w:t>
+              <w:t xml:space="preserve">2 ( 0.7)</w:t>
+            </w:r>
+          </w:p>
+        </w:tc>
+        <w:tc>
+          <w:p>
+            <w:pPr>
+              <w:pStyle w:val="Compact"/>
+              <w:jc w:val="center"/>
+            </w:pPr>
+            <w:r>
+              <w:t xml:space="preserve">0 ( 0.0)</w:t>
             </w:r>
           </w:p>
         </w:tc>
@@ -505,18 +505,18 @@
               <w:jc w:val="center"/>
             </w:pPr>
             <w:r>
-              <w:t xml:space="preserve">3 ( 1,1)</w:t>
-            </w:r>
-          </w:p>
-        </w:tc>
-        <w:tc>
-          <w:p>
-            <w:pPr>
-              <w:pStyle w:val="Compact"/>
-              <w:jc w:val="center"/>
-            </w:pPr>
-            <w:r>
-              <w:t xml:space="preserve">0 ( 0,0)</w:t>
+              <w:t xml:space="preserve">2 ( 0.7)</w:t>
+            </w:r>
+          </w:p>
+        </w:tc>
+        <w:tc>
+          <w:p>
+            <w:pPr>
+              <w:pStyle w:val="Compact"/>
+              <w:jc w:val="center"/>
+            </w:pPr>
+            <w:r>
+              <w:t xml:space="preserve">0 ( 0.0)</w:t>
             </w:r>
           </w:p>
         </w:tc>
@@ -553,18 +553,18 @@
               <w:jc w:val="center"/>
             </w:pPr>
             <w:r>
-              <w:t xml:space="preserve">9 ( 3,4)</w:t>
-            </w:r>
-          </w:p>
-        </w:tc>
-        <w:tc>
-          <w:p>
-            <w:pPr>
-              <w:pStyle w:val="Compact"/>
-              <w:jc w:val="center"/>
-            </w:pPr>
-            <w:r>
-              <w:t xml:space="preserve">6 ( 8,3)</w:t>
+              <w:t xml:space="preserve">9 ( 3.2)</w:t>
+            </w:r>
+          </w:p>
+        </w:tc>
+        <w:tc>
+          <w:p>
+            <w:pPr>
+              <w:pStyle w:val="Compact"/>
+              <w:jc w:val="center"/>
+            </w:pPr>
+            <w:r>
+              <w:t xml:space="preserve">6 ( 7.4)</w:t>
             </w:r>
           </w:p>
         </w:tc>
@@ -601,18 +601,18 @@
               <w:jc w:val="center"/>
             </w:pPr>
             <w:r>
-              <w:t xml:space="preserve">64 (24,3)</w:t>
-            </w:r>
-          </w:p>
-        </w:tc>
-        <w:tc>
-          <w:p>
-            <w:pPr>
-              <w:pStyle w:val="Compact"/>
-              <w:jc w:val="center"/>
-            </w:pPr>
-            <w:r>
-              <w:t xml:space="preserve">8 (11,1)</w:t>
+              <w:t xml:space="preserve">74 (26.1)</w:t>
+            </w:r>
+          </w:p>
+        </w:tc>
+        <w:tc>
+          <w:p>
+            <w:pPr>
+              <w:pStyle w:val="Compact"/>
+              <w:jc w:val="center"/>
+            </w:pPr>
+            <w:r>
+              <w:t xml:space="preserve">10 (12.3)</w:t>
             </w:r>
           </w:p>
         </w:tc>
@@ -649,18 +649,18 @@
               <w:jc w:val="center"/>
             </w:pPr>
             <w:r>
-              <w:t xml:space="preserve">57 (21,7)</w:t>
-            </w:r>
-          </w:p>
-        </w:tc>
-        <w:tc>
-          <w:p>
-            <w:pPr>
-              <w:pStyle w:val="Compact"/>
-              <w:jc w:val="center"/>
-            </w:pPr>
-            <w:r>
-              <w:t xml:space="preserve">26 (36,1)</w:t>
+              <w:t xml:space="preserve">62 (21.8)</w:t>
+            </w:r>
+          </w:p>
+        </w:tc>
+        <w:tc>
+          <w:p>
+            <w:pPr>
+              <w:pStyle w:val="Compact"/>
+              <w:jc w:val="center"/>
+            </w:pPr>
+            <w:r>
+              <w:t xml:space="preserve">27 (33.3)</w:t>
             </w:r>
           </w:p>
         </w:tc>
@@ -697,18 +697,18 @@
               <w:jc w:val="center"/>
             </w:pPr>
             <w:r>
-              <w:t xml:space="preserve">6 ( 2,3)</w:t>
-            </w:r>
-          </w:p>
-        </w:tc>
-        <w:tc>
-          <w:p>
-            <w:pPr>
-              <w:pStyle w:val="Compact"/>
-              <w:jc w:val="center"/>
-            </w:pPr>
-            <w:r>
-              <w:t xml:space="preserve">6 ( 8,3)</w:t>
+              <w:t xml:space="preserve">7 ( 2.5)</w:t>
+            </w:r>
+          </w:p>
+        </w:tc>
+        <w:tc>
+          <w:p>
+            <w:pPr>
+              <w:pStyle w:val="Compact"/>
+              <w:jc w:val="center"/>
+            </w:pPr>
+            <w:r>
+              <w:t xml:space="preserve">6 ( 7.4)</w:t>
             </w:r>
           </w:p>
         </w:tc>
@@ -832,7 +832,7 @@
     </w:lvl>
   </w:abstractNum>
   <w:abstractNum w:abstractNumId="990">
-    <w:nsid w:val="9d283d81"/>
+    <w:nsid w:val="3e4e8183"/>
     <w:multiLevelType w:val="multilevel"/>
     <w:lvl w:ilvl="0">
       <w:numFmt w:val="bullet"/>

--- a/resultados/centros.riva.docx
+++ b/resultados/centros.riva.docx
@@ -832,7 +832,7 @@
     </w:lvl>
   </w:abstractNum>
   <w:abstractNum w:abstractNumId="990">
-    <w:nsid w:val="3e4e8183"/>
+    <w:nsid w:val="60b74ec7"/>
     <w:multiLevelType w:val="multilevel"/>
     <w:lvl w:ilvl="0">
       <w:numFmt w:val="bullet"/>

--- a/resultados/centros.riva.docx
+++ b/resultados/centros.riva.docx
@@ -43,7 +43,7 @@
               <w:jc w:val="center"/>
             </w:pPr>
             <w:r>
-              <w:t xml:space="preserve">FALSE</w:t>
+              <w:t xml:space="preserve">NÃO</w:t>
             </w:r>
           </w:p>
         </w:tc>
@@ -60,7 +60,7 @@
               <w:jc w:val="center"/>
             </w:pPr>
             <w:r>
-              <w:t xml:space="preserve">TRUE</w:t>
+              <w:t xml:space="preserve">SIM</w:t>
             </w:r>
           </w:p>
         </w:tc>
@@ -832,7 +832,7 @@
     </w:lvl>
   </w:abstractNum>
   <w:abstractNum w:abstractNumId="990">
-    <w:nsid w:val="60b74ec7"/>
+    <w:nsid w:val="42c64857"/>
     <w:multiLevelType w:val="multilevel"/>
     <w:lvl w:ilvl="0">
       <w:numFmt w:val="bullet"/>

--- a/resultados/centros.riva.docx
+++ b/resultados/centros.riva.docx
@@ -832,7 +832,7 @@
     </w:lvl>
   </w:abstractNum>
   <w:abstractNum w:abstractNumId="990">
-    <w:nsid w:val="42c64857"/>
+    <w:nsid w:val="f215bda9"/>
     <w:multiLevelType w:val="multilevel"/>
     <w:lvl w:ilvl="0">
       <w:numFmt w:val="bullet"/>
